--- a/Madhupreetha_Janakiraman_Resume.docx
+++ b/Madhupreetha_Janakiraman_Resume.docx
@@ -1863,6 +1863,7 @@
         <w:rPr>
           <w:b/>
         </w:rPr>
+        <w:lastRenderedPageBreak/>
         <w:t xml:space="preserve">              </w:t>
       </w:r>
       <w:r>
@@ -1895,8 +1896,6 @@
       <w:r>
         <w:t xml:space="preserve"> </w:t>
       </w:r>
-      <w:bookmarkStart w:id="1" w:name="_GoBack"/>
-      <w:bookmarkEnd w:id="1"/>
     </w:p>
     <w:p>
       <w:pPr>
@@ -2309,7 +2308,6 @@
         <w:ind w:left="0"/>
       </w:pPr>
       <w:r>
-        <w:lastRenderedPageBreak/>
         <w:t>ACHIEVEMENTS:</w:t>
       </w:r>
     </w:p>
@@ -2377,8 +2375,8 @@
         <w:pStyle w:val="Heading1"/>
         <w:ind w:left="0"/>
       </w:pPr>
-      <w:bookmarkStart w:id="2" w:name="2et92p0" w:colFirst="0" w:colLast="0"/>
-      <w:bookmarkEnd w:id="2"/>
+      <w:bookmarkStart w:id="1" w:name="2et92p0" w:colFirst="0" w:colLast="0"/>
+      <w:bookmarkEnd w:id="1"/>
       <w:r>
         <w:t>EXTRA</w:t>
       </w:r>
@@ -2506,8 +2504,8 @@
         <w:spacing w:before="162"/>
         <w:ind w:left="0"/>
       </w:pPr>
-      <w:bookmarkStart w:id="3" w:name="tyjcwt" w:colFirst="0" w:colLast="0"/>
-      <w:bookmarkEnd w:id="3"/>
+      <w:bookmarkStart w:id="2" w:name="tyjcwt" w:colFirst="0" w:colLast="0"/>
+      <w:bookmarkEnd w:id="2"/>
       <w:r>
         <w:t>DECLARATION</w:t>
       </w:r>
@@ -2602,15 +2600,7 @@
           <w:sz w:val="24"/>
           <w:szCs w:val="24"/>
         </w:rPr>
-        <w:t xml:space="preserve">                                                                                  </w:t>
-      </w:r>
-      <w:r>
-        <w:rPr>
-          <w:color w:val="000000"/>
-          <w:sz w:val="24"/>
-          <w:szCs w:val="24"/>
-        </w:rPr>
-        <w:t xml:space="preserve">             </w:t>
+        <w:t xml:space="preserve">    </w:t>
       </w:r>
     </w:p>
     <w:p>
@@ -2622,59 +2612,30 @@
           <w:right w:val="nil"/>
           <w:between w:val="nil"/>
         </w:pBdr>
-        <w:spacing w:before="10"/>
+        <w:spacing w:before="213" w:line="249" w:lineRule="auto"/>
+        <w:ind w:right="496"/>
+      </w:pPr>
+      <w:r>
         <w:rPr>
           <w:color w:val="000000"/>
           <w:sz w:val="24"/>
           <w:szCs w:val="24"/>
         </w:rPr>
-      </w:pPr>
-    </w:p>
-    <w:p>
-      <w:pPr>
-        <w:pBdr>
-          <w:top w:val="nil"/>
-          <w:left w:val="nil"/>
-          <w:bottom w:val="nil"/>
-          <w:right w:val="nil"/>
-          <w:between w:val="nil"/>
-        </w:pBdr>
+        <w:t xml:space="preserve">                                                                             </w:t>
+      </w:r>
+      <w:r>
         <w:rPr>
           <w:color w:val="000000"/>
           <w:sz w:val="24"/>
           <w:szCs w:val="24"/>
         </w:rPr>
-      </w:pPr>
-      <w:bookmarkStart w:id="4" w:name="1fob9te" w:colFirst="0" w:colLast="0"/>
+        <w:t xml:space="preserve">            </w:t>
+      </w:r>
+      <w:bookmarkStart w:id="3" w:name="1fob9te" w:colFirst="0" w:colLast="0"/>
+      <w:bookmarkStart w:id="4" w:name="3dy6vkm" w:colFirst="0" w:colLast="0"/>
+      <w:bookmarkStart w:id="5" w:name="_GoBack"/>
+      <w:bookmarkEnd w:id="3"/>
       <w:bookmarkEnd w:id="4"/>
-    </w:p>
-    <w:p>
-      <w:pPr>
-        <w:spacing w:line="259" w:lineRule="auto"/>
-        <w:ind w:left="220" w:right="1701" w:firstLine="605"/>
-      </w:pPr>
-      <w:r>
-        <w:t>.</w:t>
-      </w:r>
-    </w:p>
-    <w:p>
-      <w:pPr>
-        <w:spacing w:line="259" w:lineRule="auto"/>
-        <w:sectPr>
-          <w:pgSz w:w="12240" w:h="15840"/>
-          <w:pgMar w:top="1380" w:right="720" w:bottom="0" w:left="1220" w:header="360" w:footer="360" w:gutter="0"/>
-          <w:pgNumType w:start="1"/>
-          <w:cols w:space="720" w:equalWidth="0">
-            <w:col w:w="9360"/>
-          </w:cols>
-        </w:sectPr>
-      </w:pPr>
-    </w:p>
-    <w:p>
-      <w:pPr>
-        <w:pStyle w:val="Heading1"/>
-      </w:pPr>
-      <w:bookmarkStart w:id="5" w:name="3dy6vkm" w:colFirst="0" w:colLast="0"/>
       <w:bookmarkEnd w:id="5"/>
     </w:p>
     <w:sectPr>

--- a/Madhupreetha_Janakiraman_Resume.docx
+++ b/Madhupreetha_Janakiraman_Resume.docx
@@ -58,14 +58,7 @@
           <w:sz w:val="24"/>
           <w:szCs w:val="24"/>
         </w:rPr>
-        <w:t>90, Nagupillai Thoppu</w:t>
-      </w:r>
-      <w:r>
-        <w:rPr>
-          <w:sz w:val="24"/>
-          <w:szCs w:val="24"/>
-        </w:rPr>
-        <w:t>,</w:t>
+        <w:t>90, Nagupillai Thoppu,</w:t>
       </w:r>
     </w:p>
     <w:p>
@@ -158,28 +151,7 @@
           <w:sz w:val="24"/>
           <w:szCs w:val="24"/>
         </w:rPr>
-        <w:t>Madurai</w:t>
-      </w:r>
-      <w:r>
-        <w:rPr>
-          <w:sz w:val="24"/>
-          <w:szCs w:val="24"/>
-        </w:rPr>
-        <w:t xml:space="preserve"> </w:t>
-      </w:r>
-      <w:r>
-        <w:rPr>
-          <w:sz w:val="24"/>
-          <w:szCs w:val="24"/>
-        </w:rPr>
-        <w:t xml:space="preserve">– </w:t>
-      </w:r>
-      <w:r>
-        <w:rPr>
-          <w:sz w:val="24"/>
-          <w:szCs w:val="24"/>
-        </w:rPr>
-        <w:t>625001</w:t>
+        <w:t>Madurai – 625001</w:t>
       </w:r>
     </w:p>
     <w:p>
@@ -1555,13 +1527,7 @@
         <w:t xml:space="preserve"> </w:t>
       </w:r>
       <w:r>
-        <w:t>PROJECT</w:t>
-      </w:r>
-      <w:r>
-        <w:t xml:space="preserve"> WORK</w:t>
-      </w:r>
-      <w:r>
-        <w:t>:</w:t>
+        <w:t>PROJECT WORK:</w:t>
       </w:r>
     </w:p>
     <w:p>
@@ -1585,19 +1551,7 @@
         <w:rPr>
           <w:b/>
         </w:rPr>
-        <w:t xml:space="preserve">Title : </w:t>
-      </w:r>
-      <w:r>
-        <w:rPr>
-          <w:b/>
-        </w:rPr>
-        <w:t>Online Compl</w:t>
-      </w:r>
-      <w:r>
-        <w:rPr>
-          <w:b/>
-        </w:rPr>
-        <w:t>aint Management Of Jurisdiction</w:t>
+        <w:t>Title : Online Complaint Management Of Jurisdiction</w:t>
       </w:r>
     </w:p>
     <w:p>
@@ -1612,10 +1566,7 @@
         <w:t xml:space="preserve">Details : </w:t>
       </w:r>
       <w:r>
-        <w:t>The aim of this project is to maintain case complaint through online in an easy manner.</w:t>
-      </w:r>
-      <w:r>
-        <w:t xml:space="preserve">  </w:t>
+        <w:t xml:space="preserve">The aim of this project is to maintain case complaint through online in an easy manner.  </w:t>
       </w:r>
     </w:p>
     <w:p>
@@ -1696,10 +1647,7 @@
         <w:ind w:left="100" w:firstLine="715"/>
       </w:pPr>
       <w:r>
-        <w:t xml:space="preserve">          </w:t>
-      </w:r>
-      <w:r>
-        <w:t>SQL DB for Back End.</w:t>
+        <w:t xml:space="preserve">          SQL DB for Back End.</w:t>
       </w:r>
     </w:p>
     <w:p>
@@ -1870,13 +1818,7 @@
         <w:rPr>
           <w:b/>
         </w:rPr>
-        <w:t xml:space="preserve">Title : </w:t>
-      </w:r>
-      <w:r>
-        <w:rPr>
-          <w:b/>
-        </w:rPr>
-        <w:t>Mentor On Demand</w:t>
+        <w:t>Title : Mentor On Demand</w:t>
       </w:r>
     </w:p>
     <w:p>
@@ -1951,10 +1893,7 @@
         <w:ind w:left="100" w:firstLine="715"/>
       </w:pPr>
       <w:r>
-        <w:t xml:space="preserve"> </w:t>
-      </w:r>
-      <w:r>
-        <w:t xml:space="preserve">       SpringBoot and JPA.</w:t>
+        <w:t xml:space="preserve">        SpringBoot and JPA.</w:t>
       </w:r>
     </w:p>
     <w:p>
@@ -1989,10 +1928,7 @@
         <w:t xml:space="preserve"> </w:t>
       </w:r>
       <w:r>
-        <w:t xml:space="preserve">FIELD </w:t>
-      </w:r>
-      <w:r>
-        <w:t xml:space="preserve"> OF INTEREST:</w:t>
+        <w:t>FIELD  OF INTEREST:</w:t>
       </w:r>
     </w:p>
     <w:p>
@@ -2081,13 +2017,7 @@
         <w:rPr>
           <w:b/>
         </w:rPr>
-        <w:t>TECHNICAL EXPERTISE</w:t>
-      </w:r>
-      <w:r>
-        <w:rPr>
-          <w:b/>
-        </w:rPr>
-        <w:t>:</w:t>
+        <w:t>TECHNICAL EXPERTISE:</w:t>
       </w:r>
     </w:p>
     <w:p>
@@ -2378,10 +2308,12 @@
       <w:bookmarkStart w:id="1" w:name="2et92p0" w:colFirst="0" w:colLast="0"/>
       <w:bookmarkEnd w:id="1"/>
       <w:r>
-        <w:t>EXTRA</w:t>
-      </w:r>
-      <w:r>
-        <w:t>•CURRICULAR ACTIVITIES:</w:t>
+        <w:t>EXTRA-</w:t>
+      </w:r>
+      <w:bookmarkStart w:id="2" w:name="_GoBack"/>
+      <w:bookmarkEnd w:id="2"/>
+      <w:r>
+        <w:t>CURRICULAR ACTIVITIES:</w:t>
       </w:r>
     </w:p>
     <w:p>
@@ -2504,13 +2436,10 @@
         <w:spacing w:before="162"/>
         <w:ind w:left="0"/>
       </w:pPr>
-      <w:bookmarkStart w:id="2" w:name="tyjcwt" w:colFirst="0" w:colLast="0"/>
-      <w:bookmarkEnd w:id="2"/>
-      <w:r>
-        <w:t>DECLARATION</w:t>
-      </w:r>
-      <w:r>
-        <w:t>:</w:t>
+      <w:bookmarkStart w:id="3" w:name="tyjcwt" w:colFirst="0" w:colLast="0"/>
+      <w:bookmarkEnd w:id="3"/>
+      <w:r>
+        <w:t>DECLARATION:</w:t>
       </w:r>
     </w:p>
     <w:p>
@@ -2592,15 +2521,7 @@
           <w:sz w:val="24"/>
           <w:szCs w:val="24"/>
         </w:rPr>
-        <w:t>Madhupreetha Janakiraman</w:t>
-      </w:r>
-      <w:r>
-        <w:rPr>
-          <w:color w:val="000000"/>
-          <w:sz w:val="24"/>
-          <w:szCs w:val="24"/>
-        </w:rPr>
-        <w:t xml:space="preserve">    </w:t>
+        <w:t xml:space="preserve">Madhupreetha Janakiraman    </w:t>
       </w:r>
     </w:p>
     <w:p>
@@ -2621,20 +2542,10 @@
           <w:sz w:val="24"/>
           <w:szCs w:val="24"/>
         </w:rPr>
-        <w:t xml:space="preserve">                                                                             </w:t>
-      </w:r>
-      <w:r>
-        <w:rPr>
-          <w:color w:val="000000"/>
-          <w:sz w:val="24"/>
-          <w:szCs w:val="24"/>
-        </w:rPr>
-        <w:t xml:space="preserve">            </w:t>
-      </w:r>
-      <w:bookmarkStart w:id="3" w:name="1fob9te" w:colFirst="0" w:colLast="0"/>
-      <w:bookmarkStart w:id="4" w:name="3dy6vkm" w:colFirst="0" w:colLast="0"/>
-      <w:bookmarkStart w:id="5" w:name="_GoBack"/>
-      <w:bookmarkEnd w:id="3"/>
+        <w:t xml:space="preserve">                                                                                         </w:t>
+      </w:r>
+      <w:bookmarkStart w:id="4" w:name="1fob9te" w:colFirst="0" w:colLast="0"/>
+      <w:bookmarkStart w:id="5" w:name="3dy6vkm" w:colFirst="0" w:colLast="0"/>
       <w:bookmarkEnd w:id="4"/>
       <w:bookmarkEnd w:id="5"/>
     </w:p>
